--- a/files/RNAwebsite Handbook.docx
+++ b/files/RNAwebsite Handbook.docx
@@ -23,6 +23,9 @@
         </w:rPr>
       </w:pPr>
       <w:r>
+        <w:rPr>
+          <w:noProof/>
+        </w:rPr>
         <w:drawing>
           <wp:inline distT="0" distB="0" distL="0" distR="0" wp14:anchorId="0E4B93F0" wp14:editId="694B19A5">
             <wp:extent cx="2070100" cy="2946400"/>
@@ -92,6 +95,155 @@
           <w:lang w:val="en-US"/>
         </w:rPr>
         <w:t>326*464</w:t>
+      </w:r>
+    </w:p>
+    <w:p>
+      <w:pPr>
+        <w:rPr>
+          <w:lang w:val="en-US"/>
+        </w:rPr>
+      </w:pPr>
+    </w:p>
+    <w:p>
+      <w:pPr>
+        <w:rPr>
+          <w:lang w:val="en-US"/>
+        </w:rPr>
+      </w:pPr>
+      <w:r>
+        <w:rPr>
+          <w:lang w:val="en-US"/>
+        </w:rPr>
+        <w:t>Do not over 3 and half line in this part.</w:t>
+      </w:r>
+    </w:p>
+    <w:p>
+      <w:pPr>
+        <w:rPr>
+          <w:lang w:val="en-US"/>
+        </w:rPr>
+      </w:pPr>
+      <w:r>
+        <w:rPr>
+          <w:noProof/>
+          <w:lang w:val="en-US"/>
+        </w:rPr>
+        <mc:AlternateContent>
+          <mc:Choice Requires="wps">
+            <w:drawing>
+              <wp:anchor distT="0" distB="0" distL="114300" distR="114300" simplePos="0" relativeHeight="251659264" behindDoc="0" locked="0" layoutInCell="1" allowOverlap="1" wp14:anchorId="2E7BEF68" wp14:editId="3EB9E883">
+                <wp:simplePos x="0" y="0"/>
+                <wp:positionH relativeFrom="column">
+                  <wp:posOffset>895927</wp:posOffset>
+                </wp:positionH>
+                <wp:positionV relativeFrom="paragraph">
+                  <wp:posOffset>622762</wp:posOffset>
+                </wp:positionV>
+                <wp:extent cx="4978400" cy="591127"/>
+                <wp:effectExtent l="0" t="0" r="12700" b="19050"/>
+                <wp:wrapNone/>
+                <wp:docPr id="62376017" name="Rectangle 2"/>
+                <wp:cNvGraphicFramePr/>
+                <a:graphic xmlns:a="http://schemas.openxmlformats.org/drawingml/2006/main">
+                  <a:graphicData uri="http://schemas.microsoft.com/office/word/2010/wordprocessingShape">
+                    <wps:wsp>
+                      <wps:cNvSpPr/>
+                      <wps:spPr>
+                        <a:xfrm>
+                          <a:off x="0" y="0"/>
+                          <a:ext cx="4978400" cy="591127"/>
+                        </a:xfrm>
+                        <a:prstGeom prst="rect">
+                          <a:avLst/>
+                        </a:prstGeom>
+                        <a:noFill/>
+                        <a:ln>
+                          <a:solidFill>
+                            <a:srgbClr val="FF0000"/>
+                          </a:solidFill>
+                        </a:ln>
+                      </wps:spPr>
+                      <wps:style>
+                        <a:lnRef idx="2">
+                          <a:schemeClr val="accent1">
+                            <a:shade val="50000"/>
+                          </a:schemeClr>
+                        </a:lnRef>
+                        <a:fillRef idx="1">
+                          <a:schemeClr val="accent1"/>
+                        </a:fillRef>
+                        <a:effectRef idx="0">
+                          <a:schemeClr val="accent1"/>
+                        </a:effectRef>
+                        <a:fontRef idx="minor">
+                          <a:schemeClr val="lt1"/>
+                        </a:fontRef>
+                      </wps:style>
+                      <wps:bodyPr rot="0" spcFirstLastPara="0" vertOverflow="overflow" horzOverflow="overflow" vert="horz" wrap="square" lIns="91440" tIns="45720" rIns="91440" bIns="45720" numCol="1" spcCol="0" rtlCol="0" fromWordArt="0" anchor="ctr" anchorCtr="0" forceAA="0" compatLnSpc="1">
+                        <a:prstTxWarp prst="textNoShape">
+                          <a:avLst/>
+                        </a:prstTxWarp>
+                        <a:noAutofit/>
+                      </wps:bodyPr>
+                    </wps:wsp>
+                  </a:graphicData>
+                </a:graphic>
+              </wp:anchor>
+            </w:drawing>
+          </mc:Choice>
+          <mc:Fallback>
+            <w:pict>
+              <v:rect w14:anchorId="7494F5F9" id="Rectangle 2" o:spid="_x0000_s1026" style="position:absolute;margin-left:70.55pt;margin-top:49.05pt;width:392pt;height:46.55pt;z-index:251659264;visibility:visible;mso-wrap-style:square;mso-wrap-distance-left:9pt;mso-wrap-distance-top:0;mso-wrap-distance-right:9pt;mso-wrap-distance-bottom:0;mso-position-horizontal:absolute;mso-position-horizontal-relative:text;mso-position-vertical:absolute;mso-position-vertical-relative:text;v-text-anchor:middle" o:gfxdata="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" filled="f" strokecolor="red" strokeweight="1pt"/>
+            </w:pict>
+          </mc:Fallback>
+        </mc:AlternateContent>
+      </w:r>
+      <w:r>
+        <w:rPr>
+          <w:noProof/>
+          <w:lang w:val="en-US"/>
+        </w:rPr>
+        <w:drawing>
+          <wp:inline distT="0" distB="0" distL="0" distR="0" wp14:anchorId="423D22CB" wp14:editId="680F1547">
+            <wp:extent cx="5943600" cy="1351915"/>
+            <wp:effectExtent l="0" t="0" r="0" b="0"/>
+            <wp:docPr id="2017417602" name="Picture 1"/>
+            <wp:cNvGraphicFramePr>
+              <a:graphicFrameLocks xmlns:a="http://schemas.openxmlformats.org/drawingml/2006/main" noChangeAspect="1"/>
+            </wp:cNvGraphicFramePr>
+            <a:graphic xmlns:a="http://schemas.openxmlformats.org/drawingml/2006/main">
+              <a:graphicData uri="http://schemas.openxmlformats.org/drawingml/2006/picture">
+                <pic:pic xmlns:pic="http://schemas.openxmlformats.org/drawingml/2006/picture">
+                  <pic:nvPicPr>
+                    <pic:cNvPr id="2017417602" name="Picture 2017417602"/>
+                    <pic:cNvPicPr/>
+                  </pic:nvPicPr>
+                  <pic:blipFill>
+                    <a:blip r:embed="rId5" cstate="print">
+                      <a:extLst>
+                        <a:ext uri="{28A0092B-C50C-407E-A947-70E740481C1C}">
+                          <a14:useLocalDpi xmlns:a14="http://schemas.microsoft.com/office/drawing/2010/main" val="0"/>
+                        </a:ext>
+                      </a:extLst>
+                    </a:blip>
+                    <a:stretch>
+                      <a:fillRect/>
+                    </a:stretch>
+                  </pic:blipFill>
+                  <pic:spPr>
+                    <a:xfrm>
+                      <a:off x="0" y="0"/>
+                      <a:ext cx="5943600" cy="1351915"/>
+                    </a:xfrm>
+                    <a:prstGeom prst="rect">
+                      <a:avLst/>
+                    </a:prstGeom>
+                  </pic:spPr>
+                </pic:pic>
+              </a:graphicData>
+            </a:graphic>
+          </wp:inline>
+        </w:drawing>
       </w:r>
     </w:p>
     <w:sectPr>
@@ -502,6 +654,7 @@
   <w:style w:type="character" w:default="1" w:styleId="DefaultParagraphFont">
     <w:name w:val="Default Paragraph Font"/>
     <w:uiPriority w:val="1"/>
+    <w:semiHidden/>
     <w:unhideWhenUsed/>
   </w:style>
   <w:style w:type="table" w:default="1" w:styleId="TableNormal">

--- a/files/RNAwebsite Handbook.docx
+++ b/files/RNAwebsite Handbook.docx
@@ -12,8 +12,116 @@
         <w:rPr>
           <w:lang w:val="en-US"/>
         </w:rPr>
-        <w:t xml:space="preserve">Size of events page photo </w:t>
-      </w:r>
+        <w:t>To do list:</w:t>
+      </w:r>
+    </w:p>
+    <w:p>
+      <w:pPr>
+        <w:rPr>
+          <w:lang w:val="en-US"/>
+        </w:rPr>
+      </w:pPr>
+    </w:p>
+    <w:p>
+      <w:pPr>
+        <w:rPr>
+          <w:lang w:val="en-US"/>
+        </w:rPr>
+      </w:pPr>
+      <w:r>
+        <w:rPr>
+          <w:lang w:val="en-US"/>
+        </w:rPr>
+        <w:t>Update talk note of 2024 talk (0/4)</w:t>
+      </w:r>
+    </w:p>
+    <w:p>
+      <w:pPr>
+        <w:rPr>
+          <w:lang w:val="en-US"/>
+        </w:rPr>
+      </w:pPr>
+    </w:p>
+    <w:p>
+      <w:pPr>
+        <w:rPr>
+          <w:lang w:val="en-US"/>
+        </w:rPr>
+      </w:pPr>
+      <w:r>
+        <w:rPr>
+          <w:lang w:val="en-US"/>
+        </w:rPr>
+        <w:t xml:space="preserve">Update events page including have note or don’t have note. </w:t>
+      </w:r>
+    </w:p>
+    <w:p>
+      <w:pPr>
+        <w:rPr>
+          <w:lang w:val="en-US"/>
+        </w:rPr>
+      </w:pPr>
+      <w:r>
+        <w:rPr>
+          <w:lang w:val="en-US"/>
+        </w:rPr>
+        <w:t>When the note is not available, also generate a page to tell the visitor the note is not available because of unpublished content.</w:t>
+      </w:r>
+    </w:p>
+    <w:p>
+      <w:pPr>
+        <w:rPr>
+          <w:lang w:val="en-US"/>
+        </w:rPr>
+      </w:pPr>
+    </w:p>
+    <w:p>
+      <w:pPr>
+        <w:rPr>
+          <w:lang w:val="en-US"/>
+        </w:rPr>
+      </w:pPr>
+      <w:r>
+        <w:rPr>
+          <w:lang w:val="en-US"/>
+        </w:rPr>
+        <w:t xml:space="preserve">Further tidy the image folder, remove useless fig in the folder. </w:t>
+      </w:r>
+    </w:p>
+    <w:p>
+      <w:pPr>
+        <w:rPr>
+          <w:lang w:val="en-US"/>
+        </w:rPr>
+      </w:pPr>
+      <w:r>
+        <w:rPr>
+          <w:lang w:val="en-US"/>
+        </w:rPr>
+        <w:br w:type="page"/>
+      </w:r>
+    </w:p>
+    <w:p>
+      <w:pPr>
+        <w:rPr>
+          <w:lang w:val="en-US"/>
+        </w:rPr>
+      </w:pPr>
+      <w:r>
+        <w:rPr>
+          <w:lang w:val="en-US"/>
+        </w:rPr>
+        <w:lastRenderedPageBreak/>
+        <w:t>Events page</w:t>
+      </w:r>
+    </w:p>
+    <w:p>
+      <w:pPr>
+        <w:jc w:val="center"/>
+        <w:rPr>
+          <w:lang w:val="en-US"/>
+        </w:rPr>
+      </w:pPr>
     </w:p>
     <w:p>
       <w:pPr>
@@ -92,55 +200,204 @@
       </w:pPr>
       <w:r>
         <w:rPr>
-          <w:lang w:val="en-US"/>
-        </w:rPr>
-        <w:t>326*464</w:t>
-      </w:r>
-    </w:p>
-    <w:p>
-      <w:pPr>
-        <w:rPr>
-          <w:lang w:val="en-US"/>
-        </w:rPr>
-      </w:pPr>
-    </w:p>
-    <w:p>
-      <w:pPr>
-        <w:rPr>
-          <w:lang w:val="en-US"/>
-        </w:rPr>
-      </w:pPr>
-      <w:r>
-        <w:rPr>
-          <w:lang w:val="en-US"/>
-        </w:rPr>
-        <w:t>Do not over 3 and half line in this part.</w:t>
-      </w:r>
-    </w:p>
-    <w:p>
-      <w:pPr>
-        <w:rPr>
-          <w:lang w:val="en-US"/>
-        </w:rPr>
-      </w:pPr>
-      <w:r>
-        <w:rPr>
           <w:noProof/>
           <w:lang w:val="en-US"/>
         </w:rPr>
         <mc:AlternateContent>
           <mc:Choice Requires="wps">
             <w:drawing>
-              <wp:anchor distT="0" distB="0" distL="114300" distR="114300" simplePos="0" relativeHeight="251659264" behindDoc="0" locked="0" layoutInCell="1" allowOverlap="1" wp14:anchorId="2E7BEF68" wp14:editId="3EB9E883">
+              <wp:anchor distT="0" distB="0" distL="114300" distR="114300" simplePos="0" relativeHeight="251661312" behindDoc="0" locked="0" layoutInCell="1" allowOverlap="1" wp14:anchorId="68F946E6" wp14:editId="00EC7274">
                 <wp:simplePos x="0" y="0"/>
                 <wp:positionH relativeFrom="column">
-                  <wp:posOffset>895927</wp:posOffset>
+                  <wp:posOffset>942109</wp:posOffset>
                 </wp:positionH>
                 <wp:positionV relativeFrom="paragraph">
-                  <wp:posOffset>622762</wp:posOffset>
+                  <wp:posOffset>129135</wp:posOffset>
                 </wp:positionV>
-                <wp:extent cx="4978400" cy="591127"/>
-                <wp:effectExtent l="0" t="0" r="12700" b="19050"/>
+                <wp:extent cx="1440296" cy="303645"/>
+                <wp:effectExtent l="0" t="50800" r="0" b="13970"/>
+                <wp:wrapNone/>
+                <wp:docPr id="1455742373" name="Straight Arrow Connector 2"/>
+                <wp:cNvGraphicFramePr/>
+                <a:graphic xmlns:a="http://schemas.openxmlformats.org/drawingml/2006/main">
+                  <a:graphicData uri="http://schemas.microsoft.com/office/word/2010/wordprocessingShape">
+                    <wps:wsp>
+                      <wps:cNvCnPr/>
+                      <wps:spPr>
+                        <a:xfrm flipV="1">
+                          <a:off x="0" y="0"/>
+                          <a:ext cx="1440296" cy="303645"/>
+                        </a:xfrm>
+                        <a:prstGeom prst="straightConnector1">
+                          <a:avLst/>
+                        </a:prstGeom>
+                        <a:ln>
+                          <a:solidFill>
+                            <a:srgbClr val="FF0000"/>
+                          </a:solidFill>
+                          <a:tailEnd type="triangle"/>
+                        </a:ln>
+                      </wps:spPr>
+                      <wps:style>
+                        <a:lnRef idx="1">
+                          <a:schemeClr val="accent1"/>
+                        </a:lnRef>
+                        <a:fillRef idx="0">
+                          <a:schemeClr val="accent1"/>
+                        </a:fillRef>
+                        <a:effectRef idx="0">
+                          <a:schemeClr val="accent1"/>
+                        </a:effectRef>
+                        <a:fontRef idx="minor">
+                          <a:schemeClr val="tx1"/>
+                        </a:fontRef>
+                      </wps:style>
+                      <wps:bodyPr/>
+                    </wps:wsp>
+                  </a:graphicData>
+                </a:graphic>
+                <wp14:sizeRelH relativeFrom="margin">
+                  <wp14:pctWidth>0</wp14:pctWidth>
+                </wp14:sizeRelH>
+                <wp14:sizeRelV relativeFrom="margin">
+                  <wp14:pctHeight>0</wp14:pctHeight>
+                </wp14:sizeRelV>
+              </wp:anchor>
+            </w:drawing>
+          </mc:Choice>
+          <mc:Fallback>
+            <w:pict>
+              <v:shapetype w14:anchorId="6852DA46" id="_x0000_t32" coordsize="21600,21600" o:spt="32" o:oned="t" path="m,l21600,21600e" filled="f">
+                <v:path arrowok="t" fillok="f" o:connecttype="none"/>
+                <o:lock v:ext="edit" shapetype="t"/>
+              </v:shapetype>
+              <v:shape id="Straight Arrow Connector 2" o:spid="_x0000_s1026" type="#_x0000_t32" style="position:absolute;margin-left:74.2pt;margin-top:10.15pt;width:113.4pt;height:23.9pt;flip:y;z-index:251661312;visibility:visible;mso-wrap-style:square;mso-width-percent:0;mso-height-percent:0;mso-wrap-distance-left:9pt;mso-wrap-distance-top:0;mso-wrap-distance-right:9pt;mso-wrap-distance-bottom:0;mso-position-horizontal:absolute;mso-position-horizontal-relative:text;mso-position-vertical:absolute;mso-position-vertical-relative:text;mso-width-percent:0;mso-height-percent:0;mso-width-relative:margin;mso-height-relative:margin" o:gfxdata="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" strokecolor="red" strokeweight=".5pt">
+                <v:stroke endarrow="block" joinstyle="miter"/>
+              </v:shape>
+            </w:pict>
+          </mc:Fallback>
+        </mc:AlternateContent>
+      </w:r>
+      <w:r>
+        <w:rPr>
+          <w:lang w:val="en-US"/>
+        </w:rPr>
+        <w:t>326*464</w:t>
+      </w:r>
+    </w:p>
+    <w:p>
+      <w:pPr>
+        <w:rPr>
+          <w:lang w:val="en-US"/>
+        </w:rPr>
+      </w:pPr>
+      <w:r>
+        <w:rPr>
+          <w:lang w:val="en-US"/>
+        </w:rPr>
+        <w:t xml:space="preserve">Size of events page photo </w:t>
+      </w:r>
+    </w:p>
+    <w:p>
+      <w:pPr>
+        <w:rPr>
+          <w:lang w:val="en-US"/>
+        </w:rPr>
+      </w:pPr>
+      <w:r>
+        <w:rPr>
+          <w:noProof/>
+          <w:lang w:val="en-US"/>
+        </w:rPr>
+        <mc:AlternateContent>
+          <mc:Choice Requires="wps">
+            <w:drawing>
+              <wp:anchor distT="0" distB="0" distL="114300" distR="114300" simplePos="0" relativeHeight="251663360" behindDoc="0" locked="0" layoutInCell="1" allowOverlap="1" wp14:anchorId="5BB2530C" wp14:editId="0FF3727C">
+                <wp:simplePos x="0" y="0"/>
+                <wp:positionH relativeFrom="column">
+                  <wp:posOffset>2474999</wp:posOffset>
+                </wp:positionH>
+                <wp:positionV relativeFrom="paragraph">
+                  <wp:posOffset>1214929</wp:posOffset>
+                </wp:positionV>
+                <wp:extent cx="277091" cy="248631"/>
+                <wp:effectExtent l="25400" t="0" r="15240" b="31115"/>
+                <wp:wrapNone/>
+                <wp:docPr id="1531223763" name="Straight Arrow Connector 2"/>
+                <wp:cNvGraphicFramePr/>
+                <a:graphic xmlns:a="http://schemas.openxmlformats.org/drawingml/2006/main">
+                  <a:graphicData uri="http://schemas.microsoft.com/office/word/2010/wordprocessingShape">
+                    <wps:wsp>
+                      <wps:cNvCnPr/>
+                      <wps:spPr>
+                        <a:xfrm flipH="1">
+                          <a:off x="0" y="0"/>
+                          <a:ext cx="277091" cy="248631"/>
+                        </a:xfrm>
+                        <a:prstGeom prst="straightConnector1">
+                          <a:avLst/>
+                        </a:prstGeom>
+                        <a:ln>
+                          <a:solidFill>
+                            <a:srgbClr val="FF0000"/>
+                          </a:solidFill>
+                          <a:tailEnd type="triangle"/>
+                        </a:ln>
+                      </wps:spPr>
+                      <wps:style>
+                        <a:lnRef idx="1">
+                          <a:schemeClr val="accent1"/>
+                        </a:lnRef>
+                        <a:fillRef idx="0">
+                          <a:schemeClr val="accent1"/>
+                        </a:fillRef>
+                        <a:effectRef idx="0">
+                          <a:schemeClr val="accent1"/>
+                        </a:effectRef>
+                        <a:fontRef idx="minor">
+                          <a:schemeClr val="tx1"/>
+                        </a:fontRef>
+                      </wps:style>
+                      <wps:bodyPr/>
+                    </wps:wsp>
+                  </a:graphicData>
+                </a:graphic>
+                <wp14:sizeRelH relativeFrom="margin">
+                  <wp14:pctWidth>0</wp14:pctWidth>
+                </wp14:sizeRelH>
+                <wp14:sizeRelV relativeFrom="margin">
+                  <wp14:pctHeight>0</wp14:pctHeight>
+                </wp14:sizeRelV>
+              </wp:anchor>
+            </w:drawing>
+          </mc:Choice>
+          <mc:Fallback>
+            <w:pict>
+              <v:shape w14:anchorId="34C894B7" id="Straight Arrow Connector 2" o:spid="_x0000_s1026" type="#_x0000_t32" style="position:absolute;margin-left:194.9pt;margin-top:95.65pt;width:21.8pt;height:19.6pt;flip:x;z-index:251663360;visibility:visible;mso-wrap-style:square;mso-width-percent:0;mso-height-percent:0;mso-wrap-distance-left:9pt;mso-wrap-distance-top:0;mso-wrap-distance-right:9pt;mso-wrap-distance-bottom:0;mso-position-horizontal:absolute;mso-position-horizontal-relative:text;mso-position-vertical:absolute;mso-position-vertical-relative:text;mso-width-percent:0;mso-height-percent:0;mso-width-relative:margin;mso-height-relative:margin" o:gfxdata="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" strokecolor="red" strokeweight=".5pt">
+                <v:stroke endarrow="block" joinstyle="miter"/>
+              </v:shape>
+            </w:pict>
+          </mc:Fallback>
+        </mc:AlternateContent>
+      </w:r>
+      <w:r>
+        <w:rPr>
+          <w:noProof/>
+          <w:lang w:val="en-US"/>
+        </w:rPr>
+        <mc:AlternateContent>
+          <mc:Choice Requires="wps">
+            <w:drawing>
+              <wp:anchor distT="0" distB="0" distL="114300" distR="114300" simplePos="0" relativeHeight="251659264" behindDoc="0" locked="0" layoutInCell="1" allowOverlap="1" wp14:anchorId="2E7BEF68" wp14:editId="250D0199">
+                <wp:simplePos x="0" y="0"/>
+                <wp:positionH relativeFrom="column">
+                  <wp:posOffset>941359</wp:posOffset>
+                </wp:positionH>
+                <wp:positionV relativeFrom="paragraph">
+                  <wp:posOffset>622300</wp:posOffset>
+                </wp:positionV>
+                <wp:extent cx="4858327" cy="591127"/>
+                <wp:effectExtent l="0" t="0" r="19050" b="19050"/>
                 <wp:wrapNone/>
                 <wp:docPr id="62376017" name="Rectangle 2"/>
                 <wp:cNvGraphicFramePr/>
@@ -151,7 +408,85 @@
                       <wps:spPr>
                         <a:xfrm>
                           <a:off x="0" y="0"/>
-                          <a:ext cx="4978400" cy="591127"/>
+                          <a:ext cx="4858327" cy="591127"/>
+                        </a:xfrm>
+                        <a:prstGeom prst="rect">
+                          <a:avLst/>
+                        </a:prstGeom>
+                        <a:noFill/>
+                        <a:ln>
+                          <a:solidFill>
+                            <a:srgbClr val="FF0000"/>
+                          </a:solidFill>
+                        </a:ln>
+                      </wps:spPr>
+                      <wps:style>
+                        <a:lnRef idx="2">
+                          <a:schemeClr val="accent1">
+                            <a:shade val="50000"/>
+                          </a:schemeClr>
+                        </a:lnRef>
+                        <a:fillRef idx="1">
+                          <a:schemeClr val="accent1"/>
+                        </a:fillRef>
+                        <a:effectRef idx="0">
+                          <a:schemeClr val="accent1"/>
+                        </a:effectRef>
+                        <a:fontRef idx="minor">
+                          <a:schemeClr val="lt1"/>
+                        </a:fontRef>
+                      </wps:style>
+                      <wps:bodyPr rot="0" spcFirstLastPara="0" vertOverflow="overflow" horzOverflow="overflow" vert="horz" wrap="square" lIns="91440" tIns="45720" rIns="91440" bIns="45720" numCol="1" spcCol="0" rtlCol="0" fromWordArt="0" anchor="ctr" anchorCtr="0" forceAA="0" compatLnSpc="1">
+                        <a:prstTxWarp prst="textNoShape">
+                          <a:avLst/>
+                        </a:prstTxWarp>
+                        <a:noAutofit/>
+                      </wps:bodyPr>
+                    </wps:wsp>
+                  </a:graphicData>
+                </a:graphic>
+                <wp14:sizeRelH relativeFrom="margin">
+                  <wp14:pctWidth>0</wp14:pctWidth>
+                </wp14:sizeRelH>
+              </wp:anchor>
+            </w:drawing>
+          </mc:Choice>
+          <mc:Fallback>
+            <w:pict>
+              <v:rect w14:anchorId="25129809" id="Rectangle 2" o:spid="_x0000_s1026" style="position:absolute;margin-left:74.1pt;margin-top:49pt;width:382.55pt;height:46.55pt;z-index:251659264;visibility:visible;mso-wrap-style:square;mso-width-percent:0;mso-wrap-distance-left:9pt;mso-wrap-distance-top:0;mso-wrap-distance-right:9pt;mso-wrap-distance-bottom:0;mso-position-horizontal:absolute;mso-position-horizontal-relative:text;mso-position-vertical:absolute;mso-position-vertical-relative:text;mso-width-percent:0;mso-width-relative:margin;v-text-anchor:middle" o:gfxdata="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" filled="f" strokecolor="red" strokeweight="1pt"/>
+            </w:pict>
+          </mc:Fallback>
+        </mc:AlternateContent>
+      </w:r>
+      <w:r>
+        <w:rPr>
+          <w:noProof/>
+          <w:lang w:val="en-US"/>
+        </w:rPr>
+        <mc:AlternateContent>
+          <mc:Choice Requires="wps">
+            <w:drawing>
+              <wp:anchor distT="0" distB="0" distL="114300" distR="114300" simplePos="0" relativeHeight="251660288" behindDoc="0" locked="0" layoutInCell="1" allowOverlap="1" wp14:anchorId="017A6D71" wp14:editId="0D6A638B">
+                <wp:simplePos x="0" y="0"/>
+                <wp:positionH relativeFrom="column">
+                  <wp:posOffset>45720</wp:posOffset>
+                </wp:positionH>
+                <wp:positionV relativeFrom="paragraph">
+                  <wp:posOffset>59055</wp:posOffset>
+                </wp:positionV>
+                <wp:extent cx="849745" cy="1153968"/>
+                <wp:effectExtent l="0" t="0" r="13970" b="14605"/>
+                <wp:wrapNone/>
+                <wp:docPr id="303539705" name="Rectangle 1"/>
+                <wp:cNvGraphicFramePr/>
+                <a:graphic xmlns:a="http://schemas.openxmlformats.org/drawingml/2006/main">
+                  <a:graphicData uri="http://schemas.microsoft.com/office/word/2010/wordprocessingShape">
+                    <wps:wsp>
+                      <wps:cNvSpPr/>
+                      <wps:spPr>
+                        <a:xfrm>
+                          <a:off x="0" y="0"/>
+                          <a:ext cx="849745" cy="1153968"/>
                         </a:xfrm>
                         <a:prstGeom prst="rect">
                           <a:avLst/>
@@ -193,7 +528,7 @@
           </mc:Choice>
           <mc:Fallback>
             <w:pict>
-              <v:rect w14:anchorId="7494F5F9" id="Rectangle 2" o:spid="_x0000_s1026" style="position:absolute;margin-left:70.55pt;margin-top:49.05pt;width:392pt;height:46.55pt;z-index:251659264;visibility:visible;mso-wrap-style:square;mso-wrap-distance-left:9pt;mso-wrap-distance-top:0;mso-wrap-distance-right:9pt;mso-wrap-distance-bottom:0;mso-position-horizontal:absolute;mso-position-horizontal-relative:text;mso-position-vertical:absolute;mso-position-vertical-relative:text;v-text-anchor:middle" o:gfxdata="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" filled="f" strokecolor="red" strokeweight="1pt"/>
+              <v:rect w14:anchorId="5442849E" id="Rectangle 1" o:spid="_x0000_s1026" style="position:absolute;margin-left:3.6pt;margin-top:4.65pt;width:66.9pt;height:90.85pt;z-index:251660288;visibility:visible;mso-wrap-style:square;mso-wrap-distance-left:9pt;mso-wrap-distance-top:0;mso-wrap-distance-right:9pt;mso-wrap-distance-bottom:0;mso-position-horizontal:absolute;mso-position-horizontal-relative:text;mso-position-vertical:absolute;mso-position-vertical-relative:text;v-text-anchor:middle" o:gfxdata="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" filled="f" strokecolor="red" strokeweight="1pt"/>
             </w:pict>
           </mc:Fallback>
         </mc:AlternateContent>
@@ -245,6 +580,26 @@
           </wp:inline>
         </w:drawing>
       </w:r>
+    </w:p>
+    <w:p>
+      <w:pPr>
+        <w:rPr>
+          <w:lang w:val="en-US"/>
+        </w:rPr>
+      </w:pPr>
+      <w:r>
+        <w:rPr>
+          <w:lang w:val="en-US"/>
+        </w:rPr>
+        <w:t>Do not over 3 and half line in this part.</w:t>
+      </w:r>
+    </w:p>
+    <w:p>
+      <w:pPr>
+        <w:rPr>
+          <w:lang w:val="en-US"/>
+        </w:rPr>
+      </w:pPr>
     </w:p>
     <w:sectPr>
       <w:pgSz w:w="12240" w:h="15840"/>
